--- a/Open_reply/U201514489-莫海-翻译论文.docx
+++ b/Open_reply/U201514489-莫海-翻译论文.docx
@@ -72,7 +72,7 @@
           <v:shape id="Picture 1" o:spid="_x0000_i1025" type="#_x0000_t75" style="width:205.5pt;height:46.5pt;mso-position-horizontal-relative:page;mso-position-vertical-relative:page" o:ole="" filled="t">
             <v:imagedata r:id="rId8" o:title=""/>
           </v:shape>
-          <o:OLEObject Type="Embed" ProgID="Word.Picture.8" ShapeID="Picture 1" DrawAspect="Content" ObjectID="_1615138546" r:id="rId9"/>
+          <o:OLEObject Type="Embed" ProgID="Word.Picture.8" ShapeID="Picture 1" DrawAspect="Content" ObjectID="_1615200732" r:id="rId9"/>
         </w:object>
       </w:r>
     </w:p>
@@ -125,6 +125,15 @@
         </w:rPr>
         <w:t>译文出处：</w:t>
       </w:r>
+      <w:r>
+        <w:rPr>
+          <w:rFonts w:ascii="华文中宋" w:eastAsia="华文中宋" w:hAnsi="华文中宋"/>
+          <w:kern w:val="0"/>
+          <w:sz w:val="30"/>
+          <w:szCs w:val="30"/>
+        </w:rPr>
+        <w:t>arXiv:1604.03147</w:t>
+      </w:r>
     </w:p>
     <w:p>
       <w:pPr>
@@ -145,6 +154,8 @@
           <w:kern w:val="0"/>
         </w:rPr>
       </w:pPr>
+      <w:bookmarkStart w:id="3" w:name="_GoBack"/>
+      <w:bookmarkEnd w:id="3"/>
     </w:p>
     <w:p>
       <w:pPr>
@@ -1092,14 +1103,14 @@
         <w:ind w:firstLine="422"/>
         <w:jc w:val="center"/>
       </w:pPr>
-      <w:bookmarkStart w:id="3" w:name="_Toc536461291"/>
+      <w:bookmarkStart w:id="4" w:name="_Toc536461291"/>
       <w:r>
         <w:rPr>
           <w:rFonts w:hint="eastAsia"/>
         </w:rPr>
         <w:t>摘要</w:t>
       </w:r>
-      <w:bookmarkEnd w:id="3"/>
+      <w:bookmarkEnd w:id="4"/>
     </w:p>
     <w:p>
       <w:pPr>
@@ -26400,9 +26411,6 @@
         <w:tblW w:w="7912" w:type="dxa"/>
         <w:tblInd w:w="365" w:type="dxa"/>
         <w:tblCellMar>
-          <w:top w:w="0" w:type="dxa"/>
-          <w:left w:w="0" w:type="dxa"/>
-          <w:bottom w:w="0" w:type="dxa"/>
           <w:right w:w="115" w:type="dxa"/>
         </w:tblCellMar>
         <w:tblLook w:val="04A0" w:firstRow="1" w:lastRow="0" w:firstColumn="1" w:lastColumn="0" w:noHBand="0" w:noVBand="1"/>
@@ -27638,7 +27646,6 @@
         <w:tblCellMar>
           <w:top w:w="7" w:type="dxa"/>
           <w:left w:w="108" w:type="dxa"/>
-          <w:bottom w:w="0" w:type="dxa"/>
           <w:right w:w="115" w:type="dxa"/>
         </w:tblCellMar>
         <w:tblLook w:val="04A0" w:firstRow="1" w:lastRow="0" w:firstColumn="1" w:lastColumn="0" w:noHBand="0" w:noVBand="1"/>
@@ -30926,7 +30933,6 @@
         <w:tblCellMar>
           <w:top w:w="7" w:type="dxa"/>
           <w:left w:w="75" w:type="dxa"/>
-          <w:bottom w:w="0" w:type="dxa"/>
           <w:right w:w="115" w:type="dxa"/>
         </w:tblCellMar>
         <w:tblLook w:val="04A0" w:firstRow="1" w:lastRow="0" w:firstColumn="1" w:lastColumn="0" w:noHBand="0" w:noVBand="1"/>
@@ -35380,7 +35386,6 @@
         <w:tblCellMar>
           <w:top w:w="4" w:type="dxa"/>
           <w:left w:w="101" w:type="dxa"/>
-          <w:bottom w:w="0" w:type="dxa"/>
           <w:right w:w="56" w:type="dxa"/>
         </w:tblCellMar>
         <w:tblLook w:val="04A0" w:firstRow="1" w:lastRow="0" w:firstColumn="1" w:lastColumn="0" w:noHBand="0" w:noVBand="1"/>
@@ -48710,7 +48715,7 @@
         <w:spacing w:after="233" w:line="244" w:lineRule="auto"/>
         <w:ind w:right="393" w:firstLineChars="0" w:firstLine="0"/>
         <w:rPr>
-          <w:rFonts w:eastAsiaTheme="minorEastAsia" w:hint="eastAsia"/>
+          <w:rFonts w:eastAsiaTheme="minorEastAsia"/>
           <w:color w:val="000000"/>
           <w:sz w:val="24"/>
           <w:szCs w:val="22"/>
@@ -48763,8 +48768,6 @@
         </w:rPr>
         <w:t xml:space="preserve">(4), 1–7. http://doi.org/10.1103/PhysRevE.76.046115 </w:t>
       </w:r>
-      <w:bookmarkStart w:id="4" w:name="_GoBack"/>
-      <w:bookmarkEnd w:id="4"/>
     </w:p>
     <w:sectPr>
       <w:headerReference w:type="default" r:id="rId88"/>
@@ -50342,6 +50345,7 @@
     <w:lsdException w:name="HTML Sample" w:semiHidden="1" w:unhideWhenUsed="1"/>
     <w:lsdException w:name="HTML Typewriter" w:semiHidden="1" w:unhideWhenUsed="1"/>
     <w:lsdException w:name="HTML Variable" w:semiHidden="1" w:unhideWhenUsed="1"/>
+    <w:lsdException w:name="Normal Table" w:semiHidden="1" w:unhideWhenUsed="1"/>
     <w:lsdException w:name="annotation subject" w:semiHidden="1" w:unhideWhenUsed="1"/>
     <w:lsdException w:name="No List" w:semiHidden="1" w:unhideWhenUsed="1"/>
     <w:lsdException w:name="Outline List 1" w:semiHidden="1" w:unhideWhenUsed="1"/>
@@ -50385,8 +50389,10 @@
     <w:lsdException w:name="Table Elegant" w:semiHidden="1" w:unhideWhenUsed="1"/>
     <w:lsdException w:name="Table Professional" w:semiHidden="1" w:unhideWhenUsed="1"/>
     <w:lsdException w:name="Table Subtle 1" w:semiHidden="1" w:unhideWhenUsed="1"/>
+    <w:lsdException w:name="Table Subtle 2" w:semiHidden="1" w:unhideWhenUsed="1"/>
     <w:lsdException w:name="Table Web 1" w:semiHidden="1" w:unhideWhenUsed="1"/>
     <w:lsdException w:name="Table Web 2" w:semiHidden="1" w:unhideWhenUsed="1"/>
+    <w:lsdException w:name="Table Web 3" w:semiHidden="1" w:unhideWhenUsed="1"/>
     <w:lsdException w:name="Balloon Text" w:semiHidden="1" w:unhideWhenUsed="1"/>
     <w:lsdException w:name="Table Grid" w:uiPriority="39"/>
     <w:lsdException w:name="Table Theme" w:semiHidden="1" w:unhideWhenUsed="1"/>
@@ -51427,7 +51433,7 @@
 </file>
 
 <file path=customXml/itemProps1.xml><?xml version="1.0" encoding="utf-8"?>
-<ds:datastoreItem xmlns:ds="http://schemas.openxmlformats.org/officeDocument/2006/customXml" ds:itemID="{5D337BD7-CE49-4600-8F1B-4F414482F46E}">
+<ds:datastoreItem xmlns:ds="http://schemas.openxmlformats.org/officeDocument/2006/customXml" ds:itemID="{6C706053-89D7-421F-940F-8E81E8E146CE}">
   <ds:schemaRefs>
     <ds:schemaRef ds:uri="http://schemas.openxmlformats.org/officeDocument/2006/bibliography"/>
   </ds:schemaRefs>
